--- a/3# Semana/Historias de usuario -- Semana 3.docx
+++ b/3# Semana/Historias de usuario -- Semana 3.docx
@@ -2710,6 +2710,162 @@
         </w:rPr>
         <w:t>5</w:t>
       </w:r>
+    </w:p>
+    <w:p>
+      <w:pPr>
+        <w:rPr>
+          <w:rFonts w:ascii="Arial" w:hAnsi="Arial" w:cs="Arial"/>
+          <w:b/>
+          <w:bCs/>
+        </w:rPr>
+      </w:pPr>
+    </w:p>
+    <w:p>
+      <w:pPr>
+        <w:rPr>
+          <w:rFonts w:ascii="Arial" w:hAnsi="Arial" w:cs="Arial"/>
+          <w:b/>
+          <w:bCs/>
+          <w:lang w:val="es-CR"/>
+        </w:rPr>
+      </w:pPr>
+      <w:r>
+        <w:rPr>
+          <w:rFonts w:ascii="Arial" w:hAnsi="Arial" w:cs="Arial"/>
+          <w:b/>
+          <w:bCs/>
+        </w:rPr>
+        <w:t xml:space="preserve">HU-12 </w:t>
+      </w:r>
+      <w:r>
+        <w:rPr>
+          <w:rFonts w:ascii="Arial" w:hAnsi="Arial" w:cs="Arial"/>
+          <w:b/>
+          <w:bCs/>
+          <w:lang w:val="es-CR"/>
+        </w:rPr>
+        <w:t>–</w:t>
+      </w:r>
+      <w:r>
+        <w:rPr>
+          <w:rFonts w:ascii="Arial" w:hAnsi="Arial" w:cs="Arial"/>
+          <w:b/>
+          <w:bCs/>
+          <w:lang w:val="es-CR"/>
+        </w:rPr>
+        <w:t xml:space="preserve"> Inicio de sesión de funcionarios:</w:t>
+      </w:r>
+    </w:p>
+    <w:p>
+      <w:pPr>
+        <w:rPr>
+          <w:rFonts w:ascii="Arial" w:hAnsi="Arial" w:cs="Arial"/>
+          <w:lang w:val="es-CR"/>
+        </w:rPr>
+      </w:pPr>
+      <w:r>
+        <w:rPr>
+          <w:rFonts w:ascii="Arial" w:hAnsi="Arial" w:cs="Arial"/>
+          <w:b/>
+          <w:bCs/>
+          <w:lang w:val="es-CR"/>
+        </w:rPr>
+        <w:t>Como</w:t>
+      </w:r>
+      <w:r>
+        <w:rPr>
+          <w:rFonts w:ascii="Arial" w:hAnsi="Arial" w:cs="Arial"/>
+          <w:lang w:val="es-CR"/>
+        </w:rPr>
+        <w:t xml:space="preserve"> funcionario municipal</w:t>
+      </w:r>
+      <w:r>
+        <w:rPr>
+          <w:rFonts w:ascii="Arial" w:hAnsi="Arial" w:cs="Arial"/>
+          <w:lang w:val="es-CR"/>
+        </w:rPr>
+        <w:t xml:space="preserve"> quiero iniciar sesión en la aplicación con un usuario </w:t>
+      </w:r>
+      <w:proofErr w:type="spellStart"/>
+      <w:r>
+        <w:rPr>
+          <w:rFonts w:ascii="Arial" w:hAnsi="Arial" w:cs="Arial"/>
+          <w:lang w:val="es-CR"/>
+        </w:rPr>
+        <w:t>admin</w:t>
+      </w:r>
+      <w:proofErr w:type="spellEnd"/>
+      <w:r>
+        <w:rPr>
+          <w:rFonts w:ascii="Arial" w:hAnsi="Arial" w:cs="Arial"/>
+          <w:lang w:val="es-CR"/>
+        </w:rPr>
+        <w:t xml:space="preserve"> para empezar a revisar los reportes realizados por la ciudadanía.</w:t>
+      </w:r>
+    </w:p>
+    <w:p>
+      <w:pPr>
+        <w:rPr>
+          <w:rFonts w:ascii="Arial" w:hAnsi="Arial" w:cs="Arial"/>
+          <w:b/>
+          <w:bCs/>
+          <w:lang w:val="es-CR"/>
+        </w:rPr>
+      </w:pPr>
+      <w:r>
+        <w:rPr>
+          <w:rFonts w:ascii="Arial" w:hAnsi="Arial" w:cs="Arial"/>
+          <w:b/>
+          <w:bCs/>
+          <w:lang w:val="es-CR"/>
+        </w:rPr>
+        <w:t>Criterios de aceptación</w:t>
+      </w:r>
+    </w:p>
+    <w:p>
+      <w:pPr>
+        <w:pStyle w:val="Prrafodelista"/>
+        <w:numPr>
+          <w:ilvl w:val="0"/>
+          <w:numId w:val="14"/>
+        </w:numPr>
+        <w:rPr>
+          <w:rFonts w:ascii="Arial" w:hAnsi="Arial" w:cs="Arial"/>
+          <w:lang w:val="es-CR"/>
+        </w:rPr>
+      </w:pPr>
+      <w:r>
+        <w:rPr>
+          <w:rFonts w:ascii="Arial" w:hAnsi="Arial" w:cs="Arial"/>
+          <w:lang w:val="es-CR"/>
+        </w:rPr>
+        <w:t>Falta</w:t>
+      </w:r>
+    </w:p>
+    <w:p>
+      <w:pPr>
+        <w:rPr>
+          <w:rFonts w:ascii="Arial" w:hAnsi="Arial" w:cs="Arial"/>
+          <w:lang w:val="es-CR"/>
+        </w:rPr>
+      </w:pPr>
+    </w:p>
+    <w:p>
+      <w:pPr>
+        <w:rPr>
+          <w:rFonts w:ascii="Arial" w:hAnsi="Arial" w:cs="Arial"/>
+          <w:lang w:val="es-CR"/>
+        </w:rPr>
+      </w:pPr>
+    </w:p>
+    <w:p>
+      <w:pPr>
+        <w:rPr>
+          <w:rFonts w:ascii="Arial" w:hAnsi="Arial" w:cs="Arial"/>
+          <w:b/>
+          <w:bCs/>
+        </w:rPr>
+      </w:pPr>
     </w:p>
     <w:p>
       <w:pPr>
@@ -3335,6 +3491,119 @@
     </w:lvl>
   </w:abstractNum>
   <w:abstractNum w:abstractNumId="4" w15:restartNumberingAfterBreak="0">
+    <w:nsid w:val="4827310C"/>
+    <w:multiLevelType w:val="hybridMultilevel"/>
+    <w:tmpl w:val="CF9E71AC"/>
+    <w:lvl w:ilvl="0" w:tplc="080A0001">
+      <w:start w:val="1"/>
+      <w:numFmt w:val="bullet"/>
+      <w:lvlText w:val=""/>
+      <w:lvlJc w:val="left"/>
+      <w:pPr>
+        <w:ind w:left="720" w:hanging="360"/>
+      </w:pPr>
+      <w:rPr>
+        <w:rFonts w:ascii="Symbol" w:hAnsi="Symbol" w:hint="default"/>
+      </w:rPr>
+    </w:lvl>
+    <w:lvl w:ilvl="1" w:tplc="080A0003" w:tentative="1">
+      <w:start w:val="1"/>
+      <w:numFmt w:val="bullet"/>
+      <w:lvlText w:val="o"/>
+      <w:lvlJc w:val="left"/>
+      <w:pPr>
+        <w:ind w:left="1440" w:hanging="360"/>
+      </w:pPr>
+      <w:rPr>
+        <w:rFonts w:ascii="Courier New" w:hAnsi="Courier New" w:cs="Courier New" w:hint="default"/>
+      </w:rPr>
+    </w:lvl>
+    <w:lvl w:ilvl="2" w:tplc="080A0005" w:tentative="1">
+      <w:start w:val="1"/>
+      <w:numFmt w:val="bullet"/>
+      <w:lvlText w:val=""/>
+      <w:lvlJc w:val="left"/>
+      <w:pPr>
+        <w:ind w:left="2160" w:hanging="360"/>
+      </w:pPr>
+      <w:rPr>
+        <w:rFonts w:ascii="Wingdings" w:hAnsi="Wingdings" w:hint="default"/>
+      </w:rPr>
+    </w:lvl>
+    <w:lvl w:ilvl="3" w:tplc="080A0001" w:tentative="1">
+      <w:start w:val="1"/>
+      <w:numFmt w:val="bullet"/>
+      <w:lvlText w:val=""/>
+      <w:lvlJc w:val="left"/>
+      <w:pPr>
+        <w:ind w:left="2880" w:hanging="360"/>
+      </w:pPr>
+      <w:rPr>
+        <w:rFonts w:ascii="Symbol" w:hAnsi="Symbol" w:hint="default"/>
+      </w:rPr>
+    </w:lvl>
+    <w:lvl w:ilvl="4" w:tplc="080A0003" w:tentative="1">
+      <w:start w:val="1"/>
+      <w:numFmt w:val="bullet"/>
+      <w:lvlText w:val="o"/>
+      <w:lvlJc w:val="left"/>
+      <w:pPr>
+        <w:ind w:left="3600" w:hanging="360"/>
+      </w:pPr>
+      <w:rPr>
+        <w:rFonts w:ascii="Courier New" w:hAnsi="Courier New" w:cs="Courier New" w:hint="default"/>
+      </w:rPr>
+    </w:lvl>
+    <w:lvl w:ilvl="5" w:tplc="080A0005" w:tentative="1">
+      <w:start w:val="1"/>
+      <w:numFmt w:val="bullet"/>
+      <w:lvlText w:val=""/>
+      <w:lvlJc w:val="left"/>
+      <w:pPr>
+        <w:ind w:left="4320" w:hanging="360"/>
+      </w:pPr>
+      <w:rPr>
+        <w:rFonts w:ascii="Wingdings" w:hAnsi="Wingdings" w:hint="default"/>
+      </w:rPr>
+    </w:lvl>
+    <w:lvl w:ilvl="6" w:tplc="080A0001" w:tentative="1">
+      <w:start w:val="1"/>
+      <w:numFmt w:val="bullet"/>
+      <w:lvlText w:val=""/>
+      <w:lvlJc w:val="left"/>
+      <w:pPr>
+        <w:ind w:left="5040" w:hanging="360"/>
+      </w:pPr>
+      <w:rPr>
+        <w:rFonts w:ascii="Symbol" w:hAnsi="Symbol" w:hint="default"/>
+      </w:rPr>
+    </w:lvl>
+    <w:lvl w:ilvl="7" w:tplc="080A0003" w:tentative="1">
+      <w:start w:val="1"/>
+      <w:numFmt w:val="bullet"/>
+      <w:lvlText w:val="o"/>
+      <w:lvlJc w:val="left"/>
+      <w:pPr>
+        <w:ind w:left="5760" w:hanging="360"/>
+      </w:pPr>
+      <w:rPr>
+        <w:rFonts w:ascii="Courier New" w:hAnsi="Courier New" w:cs="Courier New" w:hint="default"/>
+      </w:rPr>
+    </w:lvl>
+    <w:lvl w:ilvl="8" w:tplc="080A0005" w:tentative="1">
+      <w:start w:val="1"/>
+      <w:numFmt w:val="bullet"/>
+      <w:lvlText w:val=""/>
+      <w:lvlJc w:val="left"/>
+      <w:pPr>
+        <w:ind w:left="6480" w:hanging="360"/>
+      </w:pPr>
+      <w:rPr>
+        <w:rFonts w:ascii="Wingdings" w:hAnsi="Wingdings" w:hint="default"/>
+      </w:rPr>
+    </w:lvl>
+  </w:abstractNum>
+  <w:abstractNum w:abstractNumId="5" w15:restartNumberingAfterBreak="0">
     <w:nsid w:val="484246C8"/>
     <w:multiLevelType w:val="multilevel"/>
     <w:tmpl w:val="4E28B604"/>
@@ -3483,7 +3752,7 @@
       </w:rPr>
     </w:lvl>
   </w:abstractNum>
-  <w:abstractNum w:abstractNumId="5" w15:restartNumberingAfterBreak="0">
+  <w:abstractNum w:abstractNumId="6" w15:restartNumberingAfterBreak="0">
     <w:nsid w:val="4DEB0679"/>
     <w:multiLevelType w:val="multilevel"/>
     <w:tmpl w:val="FE34DD8C"/>
@@ -3632,7 +3901,7 @@
       </w:rPr>
     </w:lvl>
   </w:abstractNum>
-  <w:abstractNum w:abstractNumId="6" w15:restartNumberingAfterBreak="0">
+  <w:abstractNum w:abstractNumId="7" w15:restartNumberingAfterBreak="0">
     <w:nsid w:val="59CC1F59"/>
     <w:multiLevelType w:val="multilevel"/>
     <w:tmpl w:val="C2A6ECC0"/>
@@ -3781,7 +4050,7 @@
       </w:rPr>
     </w:lvl>
   </w:abstractNum>
-  <w:abstractNum w:abstractNumId="7" w15:restartNumberingAfterBreak="0">
+  <w:abstractNum w:abstractNumId="8" w15:restartNumberingAfterBreak="0">
     <w:nsid w:val="62A521BC"/>
     <w:multiLevelType w:val="multilevel"/>
     <w:tmpl w:val="D4FA04C0"/>
@@ -3930,7 +4199,7 @@
       </w:rPr>
     </w:lvl>
   </w:abstractNum>
-  <w:abstractNum w:abstractNumId="8" w15:restartNumberingAfterBreak="0">
+  <w:abstractNum w:abstractNumId="9" w15:restartNumberingAfterBreak="0">
     <w:nsid w:val="63CB247F"/>
     <w:multiLevelType w:val="multilevel"/>
     <w:tmpl w:val="B2CAA328"/>
@@ -4079,7 +4348,7 @@
       </w:rPr>
     </w:lvl>
   </w:abstractNum>
-  <w:abstractNum w:abstractNumId="9" w15:restartNumberingAfterBreak="0">
+  <w:abstractNum w:abstractNumId="10" w15:restartNumberingAfterBreak="0">
     <w:nsid w:val="72AE49D5"/>
     <w:multiLevelType w:val="hybridMultilevel"/>
     <w:tmpl w:val="4E7C62D0"/>
@@ -4192,7 +4461,7 @@
       </w:rPr>
     </w:lvl>
   </w:abstractNum>
-  <w:abstractNum w:abstractNumId="10" w15:restartNumberingAfterBreak="0">
+  <w:abstractNum w:abstractNumId="11" w15:restartNumberingAfterBreak="0">
     <w:nsid w:val="77844A11"/>
     <w:multiLevelType w:val="multilevel"/>
     <w:tmpl w:val="6DCC975A"/>
@@ -4341,7 +4610,7 @@
       </w:rPr>
     </w:lvl>
   </w:abstractNum>
-  <w:abstractNum w:abstractNumId="11" w15:restartNumberingAfterBreak="0">
+  <w:abstractNum w:abstractNumId="12" w15:restartNumberingAfterBreak="0">
     <w:nsid w:val="7A863AF2"/>
     <w:multiLevelType w:val="multilevel"/>
     <w:tmpl w:val="43C69996"/>
@@ -4490,7 +4759,7 @@
       </w:rPr>
     </w:lvl>
   </w:abstractNum>
-  <w:abstractNum w:abstractNumId="12" w15:restartNumberingAfterBreak="0">
+  <w:abstractNum w:abstractNumId="13" w15:restartNumberingAfterBreak="0">
     <w:nsid w:val="7D545CA7"/>
     <w:multiLevelType w:val="multilevel"/>
     <w:tmpl w:val="850C8AF2"/>
@@ -4640,22 +4909,22 @@
     </w:lvl>
   </w:abstractNum>
   <w:num w:numId="1" w16cid:durableId="36441725">
-    <w:abstractNumId w:val="12"/>
+    <w:abstractNumId w:val="13"/>
   </w:num>
   <w:num w:numId="2" w16cid:durableId="433939627">
-    <w:abstractNumId w:val="4"/>
+    <w:abstractNumId w:val="5"/>
   </w:num>
   <w:num w:numId="3" w16cid:durableId="483861622">
     <w:abstractNumId w:val="1"/>
   </w:num>
   <w:num w:numId="4" w16cid:durableId="1462578684">
-    <w:abstractNumId w:val="8"/>
+    <w:abstractNumId w:val="9"/>
   </w:num>
   <w:num w:numId="5" w16cid:durableId="1638337552">
-    <w:abstractNumId w:val="5"/>
+    <w:abstractNumId w:val="6"/>
   </w:num>
   <w:num w:numId="6" w16cid:durableId="575214319">
-    <w:abstractNumId w:val="6"/>
+    <w:abstractNumId w:val="7"/>
   </w:num>
   <w:num w:numId="7" w16cid:durableId="129325339">
     <w:abstractNumId w:val="3"/>
@@ -4667,16 +4936,19 @@
     <w:abstractNumId w:val="0"/>
   </w:num>
   <w:num w:numId="10" w16cid:durableId="1008292123">
-    <w:abstractNumId w:val="7"/>
+    <w:abstractNumId w:val="8"/>
   </w:num>
   <w:num w:numId="11" w16cid:durableId="1275863634">
+    <w:abstractNumId w:val="12"/>
+  </w:num>
+  <w:num w:numId="12" w16cid:durableId="44380569">
     <w:abstractNumId w:val="11"/>
   </w:num>
-  <w:num w:numId="12" w16cid:durableId="44380569">
+  <w:num w:numId="13" w16cid:durableId="864562071">
     <w:abstractNumId w:val="10"/>
   </w:num>
-  <w:num w:numId="13" w16cid:durableId="864562071">
-    <w:abstractNumId w:val="9"/>
+  <w:num w:numId="14" w16cid:durableId="966551623">
+    <w:abstractNumId w:val="4"/>
   </w:num>
 </w:numbering>
 </file>
@@ -5081,7 +5353,7 @@
   <w:style w:type="paragraph" w:default="1" w:styleId="Normal">
     <w:name w:val="Normal"/>
     <w:qFormat/>
-    <w:rsid w:val="004A2C8E"/>
+    <w:rsid w:val="002C0FE7"/>
     <w:rPr>
       <w:lang w:val="es-MX"/>
     </w:rPr>
